--- a/Documentation/Terminology.docx
+++ b/Documentation/Terminology.docx
@@ -29,77 +29,94 @@
         </w:rPr>
         <w:t xml:space="preserve"> </w:t>
       </w:r>
+      <w:r>
+        <w:rPr>
+          <w:b/>
+          <w:bCs/>
+          <w:sz w:val="32"/>
+          <w:szCs w:val="32"/>
+        </w:rPr>
+        <w:t>Terminology</w:t>
+      </w:r>
+    </w:p>
+    <w:p>
+      <w:r>
+        <w:rPr>
+          <w:b/>
+          <w:bCs/>
+        </w:rPr>
+        <w:t>Value</w:t>
+      </w:r>
+      <w:r>
+        <w:t xml:space="preserve"> – the numerical or face value of the card (2,3,4,5,6,7,8,9, Jack, Queen King, Ace)</w:t>
+      </w:r>
+    </w:p>
+    <w:p>
+      <w:r>
+        <w:rPr>
+          <w:b/>
+          <w:bCs/>
+        </w:rPr>
+        <w:t>Suit</w:t>
+      </w:r>
+      <w:r>
+        <w:t xml:space="preserve"> – the Suit of the card (Hearts, Spades, Clubs, Diamonds)</w:t>
+      </w:r>
+    </w:p>
+    <w:p>
+      <w:r>
+        <w:rPr>
+          <w:b/>
+          <w:bCs/>
+        </w:rPr>
+        <w:t>Card</w:t>
+      </w:r>
+      <w:r>
+        <w:t xml:space="preserve"> – a playing card used in the game consisting of a </w:t>
+      </w:r>
+      <w:r>
+        <w:rPr>
+          <w:b/>
+          <w:bCs/>
+        </w:rPr>
+        <w:t>value</w:t>
+      </w:r>
+      <w:r>
+        <w:t xml:space="preserve"> and a </w:t>
+      </w:r>
+      <w:r>
+        <w:rPr>
+          <w:b/>
+          <w:bCs/>
+        </w:rPr>
+        <w:t>suit</w:t>
+      </w:r>
+    </w:p>
+    <w:p>
+      <w:r>
+        <w:rPr>
+          <w:b/>
+          <w:bCs/>
+        </w:rPr>
+        <w:t>Hand</w:t>
+      </w:r>
+      <w:r>
+        <w:t xml:space="preserve"> – a collection of cards which are used to build a poker hand</w:t>
+      </w:r>
+    </w:p>
+    <w:p>
+      <w:r>
+        <w:rPr>
+          <w:b/>
+          <w:bCs/>
+        </w:rPr>
+        <w:t>Deck</w:t>
+      </w:r>
+      <w:r>
+        <w:t xml:space="preserve"> – a deck of playing cards used in the game</w:t>
+      </w:r>
       <w:bookmarkStart w:id="0" w:name="_GoBack"/>
       <w:bookmarkEnd w:id="0"/>
-      <w:r>
-        <w:rPr>
-          <w:b/>
-          <w:bCs/>
-          <w:sz w:val="32"/>
-          <w:szCs w:val="32"/>
-        </w:rPr>
-        <w:t>Terminology</w:t>
-      </w:r>
-    </w:p>
-    <w:p>
-      <w:r>
-        <w:rPr>
-          <w:b/>
-          <w:bCs/>
-        </w:rPr>
-        <w:t>Card</w:t>
-      </w:r>
-      <w:r>
-        <w:t xml:space="preserve"> – a playing card used in the game consisting of a value and a suit</w:t>
-      </w:r>
-    </w:p>
-    <w:p>
-      <w:r>
-        <w:rPr>
-          <w:b/>
-          <w:bCs/>
-        </w:rPr>
-        <w:t>Value</w:t>
-      </w:r>
-      <w:r>
-        <w:t xml:space="preserve"> – the numerical or face value of the card (2,3,4,5,6,7,8,9, Jack, Queen King, Ace)</w:t>
-      </w:r>
-    </w:p>
-    <w:p>
-      <w:r>
-        <w:rPr>
-          <w:b/>
-          <w:bCs/>
-        </w:rPr>
-        <w:t>Deck</w:t>
-      </w:r>
-      <w:r>
-        <w:t xml:space="preserve"> – a deck of playing cards used in the game</w:t>
-      </w:r>
-    </w:p>
-    <w:p>
-      <w:r>
-        <w:rPr>
-          <w:b/>
-          <w:bCs/>
-        </w:rPr>
-        <w:t>Suit</w:t>
-      </w:r>
-      <w:r>
-        <w:t xml:space="preserve"> – the Suit of the card (Hearts, Spades, Clubs, Diamonds)</w:t>
-      </w:r>
-    </w:p>
-    <w:p>
-      <w:r>
-        <w:rPr>
-          <w:b/>
-          <w:bCs/>
-        </w:rPr>
-        <w:t>Hand</w:t>
-      </w:r>
-      <w:r>
-        <w:t xml:space="preserve"> – a collection of cards which are used to build a poker hand</w:t>
-      </w:r>
     </w:p>
     <w:p>
       <w:r>
